--- a/Case 3_AS/A1099-Indus-Bowl-N¬aga-3000 BCE.docx
+++ b/Case 3_AS/A1099-Indus-Bowl-N¬aga-3000 BCE.docx
@@ -1,6 +1,6 @@
 
 <file path=word/document.xml><?xml version="1.0" encoding="utf-8"?>
-<w:document xmlns:wpc="http://schemas.microsoft.com/office/word/2010/wordprocessingCanvas" xmlns:cx="http://schemas.microsoft.com/office/drawing/2014/chartex" xmlns:mc="http://schemas.openxmlformats.org/markup-compatibility/2006" xmlns:o="urn:schemas-microsoft-com:office:office" xmlns:r="http://schemas.openxmlformats.org/officeDocument/2006/relationships" xmlns:m="http://schemas.openxmlformats.org/officeDocument/2006/math" xmlns:v="urn:schemas-microsoft-com:vml" xmlns:wp14="http://schemas.microsoft.com/office/word/2010/wordprocessingDrawing" xmlns:wp="http://schemas.openxmlformats.org/drawingml/2006/wordprocessingDrawing" xmlns:w10="urn:schemas-microsoft-com:office:word" xmlns:w="http://schemas.openxmlformats.org/wordprocessingml/2006/main" xmlns:w14="http://schemas.microsoft.com/office/word/2010/wordml" xmlns:w15="http://schemas.microsoft.com/office/word/2012/wordml" xmlns:w16se="http://schemas.microsoft.com/office/word/2015/wordml/symex" xmlns:wpg="http://schemas.microsoft.com/office/word/2010/wordprocessingGroup" xmlns:wpi="http://schemas.microsoft.com/office/word/2010/wordprocessingInk" xmlns:wne="http://schemas.microsoft.com/office/word/2006/wordml" xmlns:wps="http://schemas.microsoft.com/office/word/2010/wordprocessingShape" mc:Ignorable="w14 w15 w16se wp14">
+<w:document xmlns:wpc="http://schemas.microsoft.com/office/word/2010/wordprocessingCanvas" xmlns:cx="http://schemas.microsoft.com/office/drawing/2014/chartex" xmlns:cx1="http://schemas.microsoft.com/office/drawing/2015/9/8/chartex" xmlns:cx2="http://schemas.microsoft.com/office/drawing/2015/10/21/chartex" xmlns:cx3="http://schemas.microsoft.com/office/drawing/2016/5/9/chartex" xmlns:cx4="http://schemas.microsoft.com/office/drawing/2016/5/10/chartex" xmlns:cx5="http://schemas.microsoft.com/office/drawing/2016/5/11/chartex" xmlns:cx6="http://schemas.microsoft.com/office/drawing/2016/5/12/chartex" xmlns:cx7="http://schemas.microsoft.com/office/drawing/2016/5/13/chartex" xmlns:cx8="http://schemas.microsoft.com/office/drawing/2016/5/14/chartex" xmlns:mc="http://schemas.openxmlformats.org/markup-compatibility/2006" xmlns:aink="http://schemas.microsoft.com/office/drawing/2016/ink" xmlns:am3d="http://schemas.microsoft.com/office/drawing/2017/model3d" xmlns:o="urn:schemas-microsoft-com:office:office" xmlns:r="http://schemas.openxmlformats.org/officeDocument/2006/relationships" xmlns:m="http://schemas.openxmlformats.org/officeDocument/2006/math" xmlns:v="urn:schemas-microsoft-com:vml" xmlns:wp14="http://schemas.microsoft.com/office/word/2010/wordprocessingDrawing" xmlns:wp="http://schemas.openxmlformats.org/drawingml/2006/wordprocessingDrawing" xmlns:w10="urn:schemas-microsoft-com:office:word" xmlns:w="http://schemas.openxmlformats.org/wordprocessingml/2006/main" xmlns:w14="http://schemas.microsoft.com/office/word/2010/wordml" xmlns:w15="http://schemas.microsoft.com/office/word/2012/wordml" xmlns:w16cid="http://schemas.microsoft.com/office/word/2016/wordml/cid" xmlns:w16se="http://schemas.microsoft.com/office/word/2015/wordml/symex" xmlns:wpg="http://schemas.microsoft.com/office/word/2010/wordprocessingGroup" xmlns:wpi="http://schemas.microsoft.com/office/word/2010/wordprocessingInk" xmlns:wne="http://schemas.microsoft.com/office/word/2006/wordml" xmlns:wps="http://schemas.microsoft.com/office/word/2010/wordprocessingShape" mc:Ignorable="w14 w15 w16se w16cid wp14">
   <w:body>
     <w:p>
       <w:pPr>
@@ -57,16 +57,7 @@
           <w:szCs w:val="24"/>
           <w:lang w:val="fr-FR"/>
         </w:rPr>
-        <w:t xml:space="preserve"> Culture</w:t>
-      </w:r>
-      <w:r>
-        <w:rPr>
-          <w:rFonts w:ascii="Times New Roman" w:hAnsi="Times New Roman" w:cs="Times New Roman"/>
-          <w:sz w:val="24"/>
-          <w:szCs w:val="24"/>
-          <w:lang w:val="fr-FR"/>
-        </w:rPr>
-        <w:t>-</w:t>
+        <w:t xml:space="preserve"> Culture-</w:t>
       </w:r>
       <w:proofErr w:type="spellStart"/>
       <w:r>
@@ -166,7 +157,7 @@
           <w:szCs w:val="24"/>
         </w:rPr>
         <w:drawing>
-          <wp:inline distT="0" distB="0" distL="0" distR="0" wp14:anchorId="14AC3BDC" wp14:editId="2E8132AD">
+          <wp:inline distT="0" distB="0" distL="0" distR="0" wp14:anchorId="3FDC9253" wp14:editId="0BE66288">
             <wp:extent cx="2021840" cy="1516380"/>
             <wp:effectExtent l="0" t="0" r="0" b="7620"/>
             <wp:docPr id="10" name="Picture 10" descr="http://i.ebayimg.com/images/g/1fQAAOSw4shX-%7EPe/s-l1600.jpg"/>
@@ -232,7 +223,7 @@
           <w:szCs w:val="24"/>
         </w:rPr>
         <w:drawing>
-          <wp:inline distT="0" distB="0" distL="0" distR="0" wp14:anchorId="1B79F946" wp14:editId="315CC587">
+          <wp:inline distT="0" distB="0" distL="0" distR="0" wp14:anchorId="205EAFDC" wp14:editId="6B8D4417">
             <wp:extent cx="2034540" cy="1525905"/>
             <wp:effectExtent l="0" t="0" r="3810" b="0"/>
             <wp:docPr id="7" name="Picture 7" descr="http://i.ebayimg.com/images/g/D58AAOSwpLNX-%7EOt/s-l1600.jpg"/>
@@ -298,7 +289,7 @@
           <w:szCs w:val="24"/>
         </w:rPr>
         <w:drawing>
-          <wp:inline distT="0" distB="0" distL="0" distR="0" wp14:anchorId="3C9DEEB3" wp14:editId="11DB1ED3">
+          <wp:inline distT="0" distB="0" distL="0" distR="0" wp14:anchorId="257A16E6" wp14:editId="57CD48CD">
             <wp:extent cx="2042160" cy="1531620"/>
             <wp:effectExtent l="0" t="0" r="0" b="0"/>
             <wp:docPr id="8" name="Picture 8" descr="http://i.ebayimg.com/images/g/BwMAAOSw8w1X-%7EO7/s-l1600.jpg"/>
@@ -729,6 +720,14 @@
           <w:szCs w:val="24"/>
         </w:rPr>
       </w:pPr>
+      <w:r>
+        <w:rPr>
+          <w:rFonts w:ascii="Times New Roman" w:hAnsi="Times New Roman" w:cs="Times New Roman"/>
+          <w:sz w:val="24"/>
+          <w:szCs w:val="24"/>
+        </w:rPr>
+        <w:t>Kulli-</w:t>
+      </w:r>
       <w:proofErr w:type="spellStart"/>
       <w:r>
         <w:rPr>
@@ -736,7 +735,7 @@
           <w:sz w:val="24"/>
           <w:szCs w:val="24"/>
         </w:rPr>
-        <w:t>Kulli-Mehi</w:t>
+        <w:t>Mehi</w:t>
       </w:r>
       <w:proofErr w:type="spellEnd"/>
       <w:r>
@@ -761,7 +760,79 @@
           <w:sz w:val="24"/>
           <w:szCs w:val="24"/>
         </w:rPr>
-        <w:t xml:space="preserve">dating to the “mature” </w:t>
+        <w:t xml:space="preserve">dating to the “mature” Harappan Period, 3A (Harappa A Phase) c 2500 BCE </w:t>
+      </w:r>
+      <w:r>
+        <w:rPr>
+          <w:rFonts w:ascii="Times New Roman" w:hAnsi="Times New Roman" w:cs="Times New Roman"/>
+          <w:sz w:val="24"/>
+          <w:szCs w:val="24"/>
+        </w:rPr>
+        <w:t>are characterized by fine</w:t>
+      </w:r>
+      <w:r>
+        <w:rPr>
+          <w:rFonts w:ascii="Times New Roman" w:hAnsi="Times New Roman" w:cs="Times New Roman"/>
+          <w:sz w:val="24"/>
+          <w:szCs w:val="24"/>
+        </w:rPr>
+        <w:t>-</w:t>
+      </w:r>
+      <w:r>
+        <w:rPr>
+          <w:rFonts w:ascii="Times New Roman" w:hAnsi="Times New Roman" w:cs="Times New Roman"/>
+          <w:sz w:val="24"/>
+          <w:szCs w:val="24"/>
+        </w:rPr>
+        <w:t>line</w:t>
+      </w:r>
+      <w:r>
+        <w:rPr>
+          <w:rFonts w:ascii="Times New Roman" w:hAnsi="Times New Roman" w:cs="Times New Roman"/>
+          <w:sz w:val="24"/>
+          <w:szCs w:val="24"/>
+        </w:rPr>
+        <w:t>, linear</w:t>
+      </w:r>
+      <w:r>
+        <w:rPr>
+          <w:rFonts w:ascii="Times New Roman" w:hAnsi="Times New Roman" w:cs="Times New Roman"/>
+          <w:sz w:val="24"/>
+          <w:szCs w:val="24"/>
+        </w:rPr>
+        <w:t xml:space="preserve"> </w:t>
+      </w:r>
+      <w:r>
+        <w:rPr>
+          <w:rFonts w:ascii="Times New Roman" w:hAnsi="Times New Roman" w:cs="Times New Roman"/>
+          <w:sz w:val="24"/>
+          <w:szCs w:val="24"/>
+        </w:rPr>
+        <w:t xml:space="preserve">black </w:t>
+      </w:r>
+      <w:r>
+        <w:rPr>
+          <w:rFonts w:ascii="Times New Roman" w:hAnsi="Times New Roman" w:cs="Times New Roman"/>
+          <w:sz w:val="24"/>
+          <w:szCs w:val="24"/>
+        </w:rPr>
+        <w:t xml:space="preserve">painting over a pinkish or buff ground, with an occasional dark red vertical or horizontal band dividing </w:t>
+      </w:r>
+      <w:r>
+        <w:rPr>
+          <w:rFonts w:ascii="Times New Roman" w:hAnsi="Times New Roman" w:cs="Times New Roman"/>
+          <w:sz w:val="24"/>
+          <w:szCs w:val="24"/>
+        </w:rPr>
+        <w:t xml:space="preserve">motif </w:t>
+      </w:r>
+      <w:r>
+        <w:rPr>
+          <w:rFonts w:ascii="Times New Roman" w:hAnsi="Times New Roman" w:cs="Times New Roman"/>
+          <w:sz w:val="24"/>
+          <w:szCs w:val="24"/>
+        </w:rPr>
+        <w:t>zones. The Kulli-</w:t>
       </w:r>
       <w:proofErr w:type="spellStart"/>
       <w:r>
@@ -770,97 +841,7 @@
           <w:sz w:val="24"/>
           <w:szCs w:val="24"/>
         </w:rPr>
-        <w:t>Harappan</w:t>
-      </w:r>
-      <w:proofErr w:type="spellEnd"/>
-      <w:r>
-        <w:rPr>
-          <w:rFonts w:ascii="Times New Roman" w:hAnsi="Times New Roman" w:cs="Times New Roman"/>
-          <w:sz w:val="24"/>
-          <w:szCs w:val="24"/>
-        </w:rPr>
-        <w:t xml:space="preserve"> Period, 3A (Harappa A Phase) c 2500 BCE </w:t>
-      </w:r>
-      <w:r>
-        <w:rPr>
-          <w:rFonts w:ascii="Times New Roman" w:hAnsi="Times New Roman" w:cs="Times New Roman"/>
-          <w:sz w:val="24"/>
-          <w:szCs w:val="24"/>
-        </w:rPr>
-        <w:t>are characterized by fine</w:t>
-      </w:r>
-      <w:r>
-        <w:rPr>
-          <w:rFonts w:ascii="Times New Roman" w:hAnsi="Times New Roman" w:cs="Times New Roman"/>
-          <w:sz w:val="24"/>
-          <w:szCs w:val="24"/>
-        </w:rPr>
-        <w:t>-</w:t>
-      </w:r>
-      <w:r>
-        <w:rPr>
-          <w:rFonts w:ascii="Times New Roman" w:hAnsi="Times New Roman" w:cs="Times New Roman"/>
-          <w:sz w:val="24"/>
-          <w:szCs w:val="24"/>
-        </w:rPr>
-        <w:t>line</w:t>
-      </w:r>
-      <w:r>
-        <w:rPr>
-          <w:rFonts w:ascii="Times New Roman" w:hAnsi="Times New Roman" w:cs="Times New Roman"/>
-          <w:sz w:val="24"/>
-          <w:szCs w:val="24"/>
-        </w:rPr>
-        <w:t>, linear</w:t>
-      </w:r>
-      <w:r>
-        <w:rPr>
-          <w:rFonts w:ascii="Times New Roman" w:hAnsi="Times New Roman" w:cs="Times New Roman"/>
-          <w:sz w:val="24"/>
-          <w:szCs w:val="24"/>
-        </w:rPr>
-        <w:t xml:space="preserve"> </w:t>
-      </w:r>
-      <w:r>
-        <w:rPr>
-          <w:rFonts w:ascii="Times New Roman" w:hAnsi="Times New Roman" w:cs="Times New Roman"/>
-          <w:sz w:val="24"/>
-          <w:szCs w:val="24"/>
-        </w:rPr>
-        <w:t xml:space="preserve">black </w:t>
-      </w:r>
-      <w:r>
-        <w:rPr>
-          <w:rFonts w:ascii="Times New Roman" w:hAnsi="Times New Roman" w:cs="Times New Roman"/>
-          <w:sz w:val="24"/>
-          <w:szCs w:val="24"/>
-        </w:rPr>
-        <w:t xml:space="preserve">painting over a pinkish or buff ground, with an occasional dark red vertical or horizontal band dividing </w:t>
-      </w:r>
-      <w:r>
-        <w:rPr>
-          <w:rFonts w:ascii="Times New Roman" w:hAnsi="Times New Roman" w:cs="Times New Roman"/>
-          <w:sz w:val="24"/>
-          <w:szCs w:val="24"/>
-        </w:rPr>
-        <w:t xml:space="preserve">motif </w:t>
-      </w:r>
-      <w:r>
-        <w:rPr>
-          <w:rFonts w:ascii="Times New Roman" w:hAnsi="Times New Roman" w:cs="Times New Roman"/>
-          <w:sz w:val="24"/>
-          <w:szCs w:val="24"/>
-        </w:rPr>
-        <w:t xml:space="preserve">zones. The </w:t>
-      </w:r>
-      <w:proofErr w:type="spellStart"/>
-      <w:r>
-        <w:rPr>
-          <w:rFonts w:ascii="Times New Roman" w:hAnsi="Times New Roman" w:cs="Times New Roman"/>
-          <w:sz w:val="24"/>
-          <w:szCs w:val="24"/>
-        </w:rPr>
-        <w:t>Kulli-Mehi</w:t>
+        <w:t>Mehi</w:t>
       </w:r>
       <w:proofErr w:type="spellEnd"/>
       <w:r>
@@ -940,6 +921,14 @@
           <w:szCs w:val="24"/>
         </w:rPr>
       </w:pPr>
+      <w:r>
+        <w:rPr>
+          <w:rFonts w:ascii="Times New Roman" w:hAnsi="Times New Roman" w:cs="Times New Roman"/>
+          <w:sz w:val="24"/>
+          <w:szCs w:val="24"/>
+        </w:rPr>
+        <w:t xml:space="preserve">Kulli </w:t>
+      </w:r>
       <w:proofErr w:type="spellStart"/>
       <w:r>
         <w:rPr>
@@ -947,7 +936,7 @@
           <w:sz w:val="24"/>
           <w:szCs w:val="24"/>
         </w:rPr>
-        <w:t>Kulli</w:t>
+        <w:t>Mehi</w:t>
       </w:r>
       <w:proofErr w:type="spellEnd"/>
       <w:r>
@@ -956,8 +945,195 @@
           <w:sz w:val="24"/>
           <w:szCs w:val="24"/>
         </w:rPr>
+        <w:t xml:space="preserve"> Culture</w:t>
+      </w:r>
+      <w:r>
+        <w:rPr>
+          <w:rFonts w:ascii="Times New Roman" w:hAnsi="Times New Roman" w:cs="Times New Roman"/>
+          <w:sz w:val="24"/>
+          <w:szCs w:val="24"/>
+        </w:rPr>
         <w:t xml:space="preserve"> </w:t>
       </w:r>
+      <w:r>
+        <w:rPr>
+          <w:rFonts w:ascii="Times New Roman" w:hAnsi="Times New Roman" w:cs="Times New Roman"/>
+          <w:sz w:val="24"/>
+          <w:szCs w:val="24"/>
+        </w:rPr>
+        <w:t>f</w:t>
+      </w:r>
+      <w:r>
+        <w:rPr>
+          <w:rFonts w:ascii="Times New Roman" w:hAnsi="Times New Roman" w:cs="Times New Roman"/>
+          <w:sz w:val="24"/>
+          <w:szCs w:val="24"/>
+        </w:rPr>
+        <w:t>igurines</w:t>
+      </w:r>
+      <w:r>
+        <w:rPr>
+          <w:rFonts w:ascii="Times New Roman" w:hAnsi="Times New Roman" w:cs="Times New Roman"/>
+          <w:sz w:val="24"/>
+          <w:szCs w:val="24"/>
+        </w:rPr>
+        <w:t xml:space="preserve"> are </w:t>
+      </w:r>
+      <w:r>
+        <w:rPr>
+          <w:rFonts w:ascii="Times New Roman" w:hAnsi="Times New Roman" w:cs="Times New Roman"/>
+          <w:sz w:val="24"/>
+          <w:szCs w:val="24"/>
+        </w:rPr>
+        <w:t>most</w:t>
+      </w:r>
+      <w:r>
+        <w:rPr>
+          <w:rFonts w:ascii="Times New Roman" w:hAnsi="Times New Roman" w:cs="Times New Roman"/>
+          <w:sz w:val="24"/>
+          <w:szCs w:val="24"/>
+        </w:rPr>
+        <w:t>ly</w:t>
+      </w:r>
+      <w:r>
+        <w:rPr>
+          <w:rFonts w:ascii="Times New Roman" w:hAnsi="Times New Roman" w:cs="Times New Roman"/>
+          <w:sz w:val="24"/>
+          <w:szCs w:val="24"/>
+        </w:rPr>
+        <w:t xml:space="preserve"> made from molds</w:t>
+      </w:r>
+      <w:r>
+        <w:rPr>
+          <w:rFonts w:ascii="Times New Roman" w:hAnsi="Times New Roman" w:cs="Times New Roman"/>
+          <w:sz w:val="24"/>
+          <w:szCs w:val="24"/>
+        </w:rPr>
+        <w:t>.</w:t>
+      </w:r>
+      <w:r>
+        <w:rPr>
+          <w:rFonts w:ascii="Times New Roman" w:hAnsi="Times New Roman" w:cs="Times New Roman"/>
+          <w:sz w:val="24"/>
+          <w:szCs w:val="24"/>
+        </w:rPr>
+        <w:t xml:space="preserve"> Brahman </w:t>
+      </w:r>
+      <w:r>
+        <w:rPr>
+          <w:rFonts w:ascii="Times New Roman" w:hAnsi="Times New Roman" w:cs="Times New Roman"/>
+          <w:sz w:val="24"/>
+          <w:szCs w:val="24"/>
+        </w:rPr>
+        <w:t>bull</w:t>
+      </w:r>
+      <w:r>
+        <w:rPr>
+          <w:rFonts w:ascii="Times New Roman" w:hAnsi="Times New Roman" w:cs="Times New Roman"/>
+          <w:sz w:val="24"/>
+          <w:szCs w:val="24"/>
+        </w:rPr>
+        <w:t xml:space="preserve"> figurines</w:t>
+      </w:r>
+      <w:r>
+        <w:rPr>
+          <w:rFonts w:ascii="Times New Roman" w:hAnsi="Times New Roman" w:cs="Times New Roman"/>
+          <w:sz w:val="24"/>
+          <w:szCs w:val="24"/>
+        </w:rPr>
+        <w:t xml:space="preserve"> </w:t>
+      </w:r>
+      <w:r>
+        <w:rPr>
+          <w:rFonts w:ascii="Times New Roman" w:hAnsi="Times New Roman" w:cs="Times New Roman"/>
+          <w:sz w:val="24"/>
+          <w:szCs w:val="24"/>
+        </w:rPr>
+        <w:t>are portrayed</w:t>
+      </w:r>
+      <w:r>
+        <w:rPr>
+          <w:rFonts w:ascii="Times New Roman" w:hAnsi="Times New Roman" w:cs="Times New Roman"/>
+          <w:sz w:val="24"/>
+          <w:szCs w:val="24"/>
+        </w:rPr>
+        <w:t xml:space="preserve"> with </w:t>
+      </w:r>
+      <w:r>
+        <w:rPr>
+          <w:rFonts w:ascii="Times New Roman" w:hAnsi="Times New Roman" w:cs="Times New Roman"/>
+          <w:sz w:val="24"/>
+          <w:szCs w:val="24"/>
+        </w:rPr>
+        <w:t>elongated bodies</w:t>
+      </w:r>
+      <w:r>
+        <w:rPr>
+          <w:rFonts w:ascii="Times New Roman" w:hAnsi="Times New Roman" w:cs="Times New Roman"/>
+          <w:sz w:val="24"/>
+          <w:szCs w:val="24"/>
+        </w:rPr>
+        <w:t>, curved horns, powerful muzzle</w:t>
+      </w:r>
+      <w:r>
+        <w:rPr>
+          <w:rFonts w:ascii="Times New Roman" w:hAnsi="Times New Roman" w:cs="Times New Roman"/>
+          <w:sz w:val="24"/>
+          <w:szCs w:val="24"/>
+        </w:rPr>
+        <w:t>s</w:t>
+      </w:r>
+      <w:r>
+        <w:rPr>
+          <w:rFonts w:ascii="Times New Roman" w:hAnsi="Times New Roman" w:cs="Times New Roman"/>
+          <w:sz w:val="24"/>
+          <w:szCs w:val="24"/>
+        </w:rPr>
+        <w:t xml:space="preserve">, and </w:t>
+      </w:r>
+      <w:r>
+        <w:rPr>
+          <w:rFonts w:ascii="Times New Roman" w:hAnsi="Times New Roman" w:cs="Times New Roman"/>
+          <w:sz w:val="24"/>
+          <w:szCs w:val="24"/>
+        </w:rPr>
+        <w:t xml:space="preserve">disproportionately </w:t>
+      </w:r>
+      <w:r>
+        <w:rPr>
+          <w:rFonts w:ascii="Times New Roman" w:hAnsi="Times New Roman" w:cs="Times New Roman"/>
+          <w:sz w:val="24"/>
+          <w:szCs w:val="24"/>
+        </w:rPr>
+        <w:t>large</w:t>
+      </w:r>
+      <w:r>
+        <w:rPr>
+          <w:rFonts w:ascii="Times New Roman" w:hAnsi="Times New Roman" w:cs="Times New Roman"/>
+          <w:sz w:val="24"/>
+          <w:szCs w:val="24"/>
+        </w:rPr>
+        <w:t>,</w:t>
+      </w:r>
+      <w:r>
+        <w:rPr>
+          <w:rFonts w:ascii="Times New Roman" w:hAnsi="Times New Roman" w:cs="Times New Roman"/>
+          <w:sz w:val="24"/>
+          <w:szCs w:val="24"/>
+        </w:rPr>
+        <w:t xml:space="preserve"> round eyes. </w:t>
+      </w:r>
+    </w:p>
+    <w:p>
+      <w:pPr>
+        <w:spacing w:after="0"/>
+        <w:ind w:firstLine="720"/>
+        <w:rPr>
+          <w:rFonts w:ascii="Times New Roman" w:hAnsi="Times New Roman" w:cs="Times New Roman"/>
+          <w:sz w:val="24"/>
+          <w:szCs w:val="24"/>
+        </w:rPr>
+      </w:pPr>
       <w:proofErr w:type="spellStart"/>
       <w:r>
         <w:rPr>
@@ -965,6 +1141,76 @@
           <w:sz w:val="24"/>
           <w:szCs w:val="24"/>
         </w:rPr>
+        <w:t>Nal</w:t>
+      </w:r>
+      <w:proofErr w:type="spellEnd"/>
+      <w:r>
+        <w:rPr>
+          <w:rFonts w:ascii="Times New Roman" w:hAnsi="Times New Roman" w:cs="Times New Roman"/>
+          <w:sz w:val="24"/>
+          <w:szCs w:val="24"/>
+        </w:rPr>
+        <w:t xml:space="preserve"> Culture Ceramics also dating to the “mature” Harappan Period, 3A (Harappa A Phase) c 2500 BCE consist of wheel-made bowls and canisters with a distinctive ring base and sides with precise geometric drawings of animals and plants, which are infilled with red, green and yellow pigments. Pottery can have repeated motifs vertically divided by red </w:t>
+      </w:r>
+      <w:r>
+        <w:rPr>
+          <w:rFonts w:ascii="Times New Roman" w:hAnsi="Times New Roman" w:cs="Times New Roman"/>
+          <w:sz w:val="24"/>
+          <w:szCs w:val="24"/>
+        </w:rPr>
+        <w:t xml:space="preserve">bars </w:t>
+      </w:r>
+      <w:r>
+        <w:rPr>
+          <w:rFonts w:ascii="Times New Roman" w:hAnsi="Times New Roman" w:cs="Times New Roman"/>
+          <w:sz w:val="24"/>
+          <w:szCs w:val="24"/>
+        </w:rPr>
+        <w:t>outlined by black.</w:t>
+      </w:r>
+    </w:p>
+    <w:p>
+      <w:pPr>
+        <w:spacing w:after="0"/>
+        <w:rPr>
+          <w:rFonts w:ascii="Times New Roman" w:hAnsi="Times New Roman" w:cs="Times New Roman"/>
+          <w:sz w:val="24"/>
+          <w:szCs w:val="24"/>
+        </w:rPr>
+      </w:pPr>
+      <w:r>
+        <w:rPr>
+          <w:rFonts w:ascii="Times New Roman" w:hAnsi="Times New Roman" w:cs="Times New Roman"/>
+          <w:sz w:val="24"/>
+          <w:szCs w:val="24"/>
+        </w:rPr>
+        <w:t xml:space="preserve">Of animal figurines, most are made from molds and feature Brahman bulls which are portrayed with long, curved horns, powerful muzzle, and large </w:t>
+      </w:r>
+    </w:p>
+    <w:p>
+      <w:pPr>
+        <w:spacing w:after="0"/>
+        <w:rPr>
+          <w:rFonts w:ascii="Times New Roman" w:hAnsi="Times New Roman" w:cs="Times New Roman"/>
+          <w:sz w:val="24"/>
+          <w:szCs w:val="24"/>
+        </w:rPr>
+      </w:pPr>
+      <w:r>
+        <w:rPr>
+          <w:rFonts w:ascii="Times New Roman" w:hAnsi="Times New Roman" w:cs="Times New Roman"/>
+          <w:sz w:val="24"/>
+          <w:szCs w:val="24"/>
+        </w:rPr>
+        <w:t>round eyes. Distinctive black linear motifs are characteristic of the Kulli-</w:t>
+      </w:r>
+      <w:proofErr w:type="spellStart"/>
+      <w:r>
+        <w:rPr>
+          <w:rFonts w:ascii="Times New Roman" w:hAnsi="Times New Roman" w:cs="Times New Roman"/>
+          <w:sz w:val="24"/>
+          <w:szCs w:val="24"/>
+        </w:rPr>
         <w:t>Mehi</w:t>
       </w:r>
       <w:proofErr w:type="spellEnd"/>
@@ -974,7 +1220,36 @@
           <w:sz w:val="24"/>
           <w:szCs w:val="24"/>
         </w:rPr>
-        <w:t xml:space="preserve"> Culture</w:t>
+        <w:t xml:space="preserve"> Culture Ceramics.</w:t>
+      </w:r>
+    </w:p>
+    <w:p>
+      <w:pPr>
+        <w:spacing w:after="0"/>
+        <w:rPr>
+          <w:rFonts w:ascii="Times New Roman" w:hAnsi="Times New Roman" w:cs="Times New Roman"/>
+          <w:sz w:val="24"/>
+          <w:szCs w:val="24"/>
+        </w:rPr>
+      </w:pPr>
+    </w:p>
+    <w:p>
+      <w:pPr>
+        <w:spacing w:after="0"/>
+        <w:rPr>
+          <w:rFonts w:ascii="Times New Roman" w:hAnsi="Times New Roman" w:cs="Times New Roman"/>
+          <w:sz w:val="24"/>
+          <w:szCs w:val="24"/>
+        </w:rPr>
+      </w:pPr>
+      <w:r>
+        <w:rPr>
+          <w:rStyle w:val="Strong"/>
+          <w:rFonts w:ascii="Times New Roman" w:hAnsi="Times New Roman" w:cs="Times New Roman"/>
+          <w:sz w:val="24"/>
+          <w:szCs w:val="24"/>
+        </w:rPr>
+        <w:t>LC Classification:</w:t>
       </w:r>
       <w:r>
         <w:rPr>
@@ -990,79 +1265,26 @@
           <w:sz w:val="24"/>
           <w:szCs w:val="24"/>
         </w:rPr>
-        <w:t>f</w:t>
-      </w:r>
-      <w:r>
-        <w:rPr>
-          <w:rFonts w:ascii="Times New Roman" w:hAnsi="Times New Roman" w:cs="Times New Roman"/>
-          <w:sz w:val="24"/>
-          <w:szCs w:val="24"/>
-        </w:rPr>
-        <w:t>igurines</w:t>
-      </w:r>
-      <w:r>
-        <w:rPr>
-          <w:rFonts w:ascii="Times New Roman" w:hAnsi="Times New Roman" w:cs="Times New Roman"/>
-          <w:sz w:val="24"/>
-          <w:szCs w:val="24"/>
-        </w:rPr>
-        <w:t xml:space="preserve"> are </w:t>
-      </w:r>
-      <w:r>
-        <w:rPr>
-          <w:rFonts w:ascii="Times New Roman" w:hAnsi="Times New Roman" w:cs="Times New Roman"/>
-          <w:sz w:val="24"/>
-          <w:szCs w:val="24"/>
-        </w:rPr>
-        <w:t>most</w:t>
-      </w:r>
-      <w:r>
-        <w:rPr>
-          <w:rFonts w:ascii="Times New Roman" w:hAnsi="Times New Roman" w:cs="Times New Roman"/>
-          <w:sz w:val="24"/>
-          <w:szCs w:val="24"/>
-        </w:rPr>
-        <w:t>ly</w:t>
-      </w:r>
-      <w:r>
-        <w:rPr>
-          <w:rFonts w:ascii="Times New Roman" w:hAnsi="Times New Roman" w:cs="Times New Roman"/>
-          <w:sz w:val="24"/>
-          <w:szCs w:val="24"/>
-        </w:rPr>
-        <w:t xml:space="preserve"> made from molds</w:t>
-      </w:r>
-      <w:r>
-        <w:rPr>
-          <w:rFonts w:ascii="Times New Roman" w:hAnsi="Times New Roman" w:cs="Times New Roman"/>
-          <w:sz w:val="24"/>
-          <w:szCs w:val="24"/>
-        </w:rPr>
-        <w:t>.</w:t>
-      </w:r>
-      <w:r>
-        <w:rPr>
-          <w:rFonts w:ascii="Times New Roman" w:hAnsi="Times New Roman" w:cs="Times New Roman"/>
-          <w:sz w:val="24"/>
-          <w:szCs w:val="24"/>
-        </w:rPr>
-        <w:t xml:space="preserve"> Brahman </w:t>
-      </w:r>
-      <w:r>
-        <w:rPr>
-          <w:rFonts w:ascii="Times New Roman" w:hAnsi="Times New Roman" w:cs="Times New Roman"/>
-          <w:sz w:val="24"/>
-          <w:szCs w:val="24"/>
-        </w:rPr>
-        <w:t>bull</w:t>
-      </w:r>
-      <w:r>
-        <w:rPr>
-          <w:rFonts w:ascii="Times New Roman" w:hAnsi="Times New Roman" w:cs="Times New Roman"/>
-          <w:sz w:val="24"/>
-          <w:szCs w:val="24"/>
-        </w:rPr>
-        <w:t xml:space="preserve"> figurines</w:t>
+        <w:t>DS425</w:t>
+      </w:r>
+    </w:p>
+    <w:p>
+      <w:pPr>
+        <w:spacing w:after="0"/>
+        <w:rPr>
+          <w:rFonts w:ascii="Times New Roman" w:hAnsi="Times New Roman" w:cs="Times New Roman"/>
+          <w:sz w:val="24"/>
+          <w:szCs w:val="24"/>
+        </w:rPr>
+      </w:pPr>
+      <w:r>
+        <w:rPr>
+          <w:rStyle w:val="Strong"/>
+          <w:rFonts w:ascii="Times New Roman" w:hAnsi="Times New Roman" w:cs="Times New Roman"/>
+          <w:sz w:val="24"/>
+          <w:szCs w:val="24"/>
+        </w:rPr>
+        <w:t>Date or Time Horizon:</w:t>
       </w:r>
       <w:r>
         <w:rPr>
@@ -1078,79 +1300,15 @@
           <w:sz w:val="24"/>
           <w:szCs w:val="24"/>
         </w:rPr>
-        <w:t>are portrayed</w:t>
-      </w:r>
-      <w:r>
-        <w:rPr>
-          <w:rFonts w:ascii="Times New Roman" w:hAnsi="Times New Roman" w:cs="Times New Roman"/>
-          <w:sz w:val="24"/>
-          <w:szCs w:val="24"/>
-        </w:rPr>
-        <w:t xml:space="preserve"> with </w:t>
-      </w:r>
-      <w:r>
-        <w:rPr>
-          <w:rFonts w:ascii="Times New Roman" w:hAnsi="Times New Roman" w:cs="Times New Roman"/>
-          <w:sz w:val="24"/>
-          <w:szCs w:val="24"/>
-        </w:rPr>
-        <w:t>elongated bodies</w:t>
-      </w:r>
-      <w:r>
-        <w:rPr>
-          <w:rFonts w:ascii="Times New Roman" w:hAnsi="Times New Roman" w:cs="Times New Roman"/>
-          <w:sz w:val="24"/>
-          <w:szCs w:val="24"/>
-        </w:rPr>
-        <w:t>, curved horns, powerful muzzle</w:t>
-      </w:r>
-      <w:r>
-        <w:rPr>
-          <w:rFonts w:ascii="Times New Roman" w:hAnsi="Times New Roman" w:cs="Times New Roman"/>
-          <w:sz w:val="24"/>
-          <w:szCs w:val="24"/>
-        </w:rPr>
-        <w:t>s</w:t>
-      </w:r>
-      <w:r>
-        <w:rPr>
-          <w:rFonts w:ascii="Times New Roman" w:hAnsi="Times New Roman" w:cs="Times New Roman"/>
-          <w:sz w:val="24"/>
-          <w:szCs w:val="24"/>
-        </w:rPr>
-        <w:t xml:space="preserve">, and </w:t>
-      </w:r>
-      <w:r>
-        <w:rPr>
-          <w:rFonts w:ascii="Times New Roman" w:hAnsi="Times New Roman" w:cs="Times New Roman"/>
-          <w:sz w:val="24"/>
-          <w:szCs w:val="24"/>
-        </w:rPr>
-        <w:t xml:space="preserve">disproportionately </w:t>
-      </w:r>
-      <w:r>
-        <w:rPr>
-          <w:rFonts w:ascii="Times New Roman" w:hAnsi="Times New Roman" w:cs="Times New Roman"/>
-          <w:sz w:val="24"/>
-          <w:szCs w:val="24"/>
-        </w:rPr>
-        <w:t>large</w:t>
-      </w:r>
-      <w:r>
-        <w:rPr>
-          <w:rFonts w:ascii="Times New Roman" w:hAnsi="Times New Roman" w:cs="Times New Roman"/>
-          <w:sz w:val="24"/>
-          <w:szCs w:val="24"/>
-        </w:rPr>
-        <w:t>,</w:t>
-      </w:r>
-      <w:r>
-        <w:rPr>
-          <w:rFonts w:ascii="Times New Roman" w:hAnsi="Times New Roman" w:cs="Times New Roman"/>
-          <w:sz w:val="24"/>
-          <w:szCs w:val="24"/>
-        </w:rPr>
-        <w:t xml:space="preserve"> round eyes. </w:t>
+        <w:t>25</w:t>
+      </w:r>
+      <w:r>
+        <w:rPr>
+          <w:rFonts w:ascii="Times New Roman" w:hAnsi="Times New Roman" w:cs="Times New Roman"/>
+          <w:sz w:val="24"/>
+          <w:szCs w:val="24"/>
+        </w:rPr>
+        <w:t>00 BCE</w:t>
       </w:r>
     </w:p>
     <w:p>
@@ -1164,91 +1322,14 @@
       </w:pPr>
       <w:r>
         <w:rPr>
-          <w:rStyle w:val="Strong"/>
-          <w:rFonts w:ascii="Times New Roman" w:hAnsi="Times New Roman" w:cs="Times New Roman"/>
-          <w:sz w:val="24"/>
-          <w:szCs w:val="24"/>
-        </w:rPr>
-        <w:t>LC Classification:</w:t>
-      </w:r>
-      <w:r>
-        <w:rPr>
-          <w:rFonts w:ascii="Times New Roman" w:hAnsi="Times New Roman" w:cs="Times New Roman"/>
-          <w:sz w:val="24"/>
-          <w:szCs w:val="24"/>
-        </w:rPr>
-        <w:t xml:space="preserve"> </w:t>
-      </w:r>
-      <w:r>
-        <w:rPr>
-          <w:rFonts w:ascii="Times New Roman" w:hAnsi="Times New Roman" w:cs="Times New Roman"/>
-          <w:sz w:val="24"/>
-          <w:szCs w:val="24"/>
-        </w:rPr>
-        <w:t>DS425</w:t>
-      </w:r>
-    </w:p>
-    <w:p>
-      <w:pPr>
-        <w:spacing w:after="0"/>
-        <w:rPr>
-          <w:rFonts w:ascii="Times New Roman" w:hAnsi="Times New Roman" w:cs="Times New Roman"/>
-          <w:sz w:val="24"/>
-          <w:szCs w:val="24"/>
-        </w:rPr>
-      </w:pPr>
-      <w:r>
-        <w:rPr>
-          <w:rStyle w:val="Strong"/>
-          <w:rFonts w:ascii="Times New Roman" w:hAnsi="Times New Roman" w:cs="Times New Roman"/>
-          <w:sz w:val="24"/>
-          <w:szCs w:val="24"/>
-        </w:rPr>
-        <w:t>Date or Time Horizon:</w:t>
-      </w:r>
-      <w:r>
-        <w:rPr>
-          <w:rFonts w:ascii="Times New Roman" w:hAnsi="Times New Roman" w:cs="Times New Roman"/>
-          <w:sz w:val="24"/>
-          <w:szCs w:val="24"/>
-        </w:rPr>
-        <w:t xml:space="preserve"> </w:t>
-      </w:r>
-      <w:r>
-        <w:rPr>
-          <w:rFonts w:ascii="Times New Roman" w:hAnsi="Times New Roman" w:cs="Times New Roman"/>
-          <w:sz w:val="24"/>
-          <w:szCs w:val="24"/>
-        </w:rPr>
-        <w:t>25</w:t>
-      </w:r>
-      <w:r>
-        <w:rPr>
-          <w:rFonts w:ascii="Times New Roman" w:hAnsi="Times New Roman" w:cs="Times New Roman"/>
-          <w:sz w:val="24"/>
-          <w:szCs w:val="24"/>
-        </w:rPr>
-        <w:t>00 BCE</w:t>
-      </w:r>
-    </w:p>
-    <w:p>
-      <w:pPr>
-        <w:spacing w:after="0"/>
-        <w:rPr>
-          <w:rFonts w:ascii="Times New Roman" w:hAnsi="Times New Roman" w:cs="Times New Roman"/>
-          <w:sz w:val="24"/>
-          <w:szCs w:val="24"/>
-        </w:rPr>
-      </w:pPr>
-      <w:r>
-        <w:rPr>
           <w:rFonts w:ascii="Times New Roman" w:hAnsi="Times New Roman" w:cs="Times New Roman"/>
           <w:noProof/>
           <w:sz w:val="24"/>
           <w:szCs w:val="24"/>
         </w:rPr>
+        <w:lastRenderedPageBreak/>
         <w:drawing>
-          <wp:inline distT="0" distB="0" distL="0" distR="0" wp14:anchorId="1AC90914" wp14:editId="5CD46C6E">
+          <wp:inline distT="0" distB="0" distL="0" distR="0" wp14:anchorId="796EB2BE" wp14:editId="26CC0DCC">
             <wp:extent cx="6400800" cy="3819525"/>
             <wp:effectExtent l="19050" t="19050" r="19050" b="28575"/>
             <wp:docPr id="1" name="Picture 1"/>
@@ -1417,26 +1498,34 @@
           <w:sz w:val="24"/>
           <w:szCs w:val="24"/>
         </w:rPr>
-        <w:t xml:space="preserve">1998; 1999; 2001; </w:t>
-      </w:r>
-      <w:proofErr w:type="spellStart"/>
-      <w:r>
-        <w:rPr>
-          <w:rFonts w:ascii="Times New Roman" w:hAnsi="Times New Roman" w:cs="Times New Roman"/>
-          <w:sz w:val="24"/>
-          <w:szCs w:val="24"/>
-        </w:rPr>
-        <w:t>Postgate</w:t>
-      </w:r>
-      <w:proofErr w:type="spellEnd"/>
-      <w:r>
-        <w:rPr>
-          <w:rFonts w:ascii="Times New Roman" w:hAnsi="Times New Roman" w:cs="Times New Roman"/>
-          <w:sz w:val="24"/>
-          <w:szCs w:val="24"/>
-        </w:rPr>
-        <w:t xml:space="preserve"> 1995</w:t>
-      </w:r>
+        <w:t>1998; 1999; 2001; Postgate 1995</w:t>
+      </w:r>
+      <w:r>
+        <w:rPr>
+          <w:rFonts w:ascii="Times New Roman" w:hAnsi="Times New Roman" w:cs="Times New Roman"/>
+          <w:sz w:val="24"/>
+          <w:szCs w:val="24"/>
+        </w:rPr>
+        <w:t>:</w:t>
+      </w:r>
+      <w:r>
+        <w:rPr>
+          <w:rFonts w:ascii="Times New Roman" w:hAnsi="Times New Roman" w:cs="Times New Roman"/>
+          <w:sz w:val="24"/>
+          <w:szCs w:val="24"/>
+        </w:rPr>
+        <w:t xml:space="preserve"> </w:t>
+      </w:r>
+      <w:r>
+        <w:rPr>
+          <w:rFonts w:ascii="Times New Roman" w:hAnsi="Times New Roman" w:cs="Times New Roman"/>
+          <w:sz w:val="24"/>
+          <w:szCs w:val="24"/>
+        </w:rPr>
+        <w:t>Reade 2001</w:t>
+      </w:r>
+      <w:bookmarkStart w:id="0" w:name="_GoBack"/>
+      <w:bookmarkEnd w:id="0"/>
       <w:r>
         <w:rPr>
           <w:rFonts w:ascii="Times New Roman" w:hAnsi="Times New Roman" w:cs="Times New Roman"/>
@@ -1472,7 +1561,6 @@
           <w:sz w:val="24"/>
           <w:szCs w:val="24"/>
         </w:rPr>
-        <w:lastRenderedPageBreak/>
         <w:t>Geographical Area:</w:t>
       </w:r>
       <w:r>
@@ -1609,27 +1697,7 @@
           <w:sz w:val="24"/>
           <w:szCs w:val="24"/>
         </w:rPr>
-        <w:t xml:space="preserve">7.25 </w:t>
-      </w:r>
-      <w:proofErr w:type="spellStart"/>
-      <w:r>
-        <w:rPr>
-          <w:rStyle w:val="Strong"/>
-          <w:rFonts w:ascii="Times New Roman" w:hAnsi="Times New Roman" w:cs="Times New Roman"/>
-          <w:sz w:val="24"/>
-          <w:szCs w:val="24"/>
-        </w:rPr>
-        <w:t>oz</w:t>
-      </w:r>
-      <w:proofErr w:type="spellEnd"/>
-      <w:r>
-        <w:rPr>
-          <w:rStyle w:val="Strong"/>
-          <w:rFonts w:ascii="Times New Roman" w:hAnsi="Times New Roman" w:cs="Times New Roman"/>
-          <w:sz w:val="24"/>
-          <w:szCs w:val="24"/>
-        </w:rPr>
-        <w:t>, 208 gm</w:t>
+        <w:t>7.25 oz, 208 gm</w:t>
       </w:r>
     </w:p>
     <w:p>
@@ -2448,8 +2516,6 @@
         </w:rPr>
         <w:t xml:space="preserve"> Of course, in Christianity sanctified water is conferred upon the acolyte in the Eucharist.</w:t>
       </w:r>
-      <w:bookmarkStart w:id="0" w:name="_GoBack"/>
-      <w:bookmarkEnd w:id="0"/>
     </w:p>
     <w:p>
       <w:pPr>
@@ -2498,6 +2564,7 @@
           <w:sz w:val="24"/>
           <w:szCs w:val="24"/>
         </w:rPr>
+        <w:lastRenderedPageBreak/>
         <w:t xml:space="preserve">Bar-Yosef, O. and Richard, H., Meadow. 1995. The origins of agriculture in the Near East. </w:t>
       </w:r>
       <w:r>
@@ -2609,25 +2676,7 @@
           <w:sz w:val="24"/>
           <w:szCs w:val="24"/>
         </w:rPr>
-        <w:t xml:space="preserve"> Delhi : </w:t>
-      </w:r>
-      <w:proofErr w:type="spellStart"/>
-      <w:r>
-        <w:rPr>
-          <w:b w:val="0"/>
-          <w:sz w:val="24"/>
-          <w:szCs w:val="24"/>
-        </w:rPr>
-        <w:t>Motilal</w:t>
-      </w:r>
-      <w:proofErr w:type="spellEnd"/>
-      <w:r>
-        <w:rPr>
-          <w:b w:val="0"/>
-          <w:sz w:val="24"/>
-          <w:szCs w:val="24"/>
-        </w:rPr>
-        <w:t xml:space="preserve"> </w:t>
+        <w:t xml:space="preserve"> Delhi : Motilal </w:t>
       </w:r>
       <w:proofErr w:type="spellStart"/>
       <w:r>
@@ -2915,23 +2964,13 @@
           <w:szCs w:val="24"/>
         </w:rPr>
       </w:pPr>
-      <w:proofErr w:type="spellStart"/>
       <w:r>
         <w:rPr>
           <w:rFonts w:ascii="Times New Roman" w:eastAsia="Times New Roman" w:hAnsi="Times New Roman" w:cs="Times New Roman"/>
           <w:sz w:val="24"/>
           <w:szCs w:val="24"/>
         </w:rPr>
-        <w:t>Postgate</w:t>
-      </w:r>
-      <w:proofErr w:type="spellEnd"/>
-      <w:r>
-        <w:rPr>
-          <w:rFonts w:ascii="Times New Roman" w:eastAsia="Times New Roman" w:hAnsi="Times New Roman" w:cs="Times New Roman"/>
-          <w:sz w:val="24"/>
-          <w:szCs w:val="24"/>
-        </w:rPr>
-        <w:t xml:space="preserve">, J.N., 1995. Royal ideology and state administration in Sumer and Akkad. </w:t>
+        <w:t xml:space="preserve">Postgate, J.N., 1995. Royal ideology and state administration in Sumer and Akkad. </w:t>
       </w:r>
       <w:r>
         <w:rPr>
@@ -3061,7 +3100,7 @@
 </file>
 
 <file path=word/styles.xml><?xml version="1.0" encoding="utf-8"?>
-<w:styles xmlns:mc="http://schemas.openxmlformats.org/markup-compatibility/2006" xmlns:r="http://schemas.openxmlformats.org/officeDocument/2006/relationships" xmlns:w="http://schemas.openxmlformats.org/wordprocessingml/2006/main" xmlns:w14="http://schemas.microsoft.com/office/word/2010/wordml" xmlns:w15="http://schemas.microsoft.com/office/word/2012/wordml" xmlns:w16se="http://schemas.microsoft.com/office/word/2015/wordml/symex" mc:Ignorable="w14 w15 w16se">
+<w:styles xmlns:mc="http://schemas.openxmlformats.org/markup-compatibility/2006" xmlns:r="http://schemas.openxmlformats.org/officeDocument/2006/relationships" xmlns:w="http://schemas.openxmlformats.org/wordprocessingml/2006/main" xmlns:w14="http://schemas.microsoft.com/office/word/2010/wordml" xmlns:w15="http://schemas.microsoft.com/office/word/2012/wordml" xmlns:w16cid="http://schemas.microsoft.com/office/word/2016/wordml/cid" xmlns:w16se="http://schemas.microsoft.com/office/word/2015/wordml/symex" mc:Ignorable="w14 w15 w16se w16cid">
   <w:docDefaults>
     <w:rPrDefault>
       <w:rPr>
@@ -3074,7 +3113,7 @@
     </w:rPrDefault>
     <w:pPrDefault/>
   </w:docDefaults>
-  <w:latentStyles w:defLockedState="0" w:defUIPriority="99" w:defSemiHidden="0" w:defUnhideWhenUsed="0" w:defQFormat="0" w:count="371">
+  <w:latentStyles w:defLockedState="0" w:defUIPriority="99" w:defSemiHidden="0" w:defUnhideWhenUsed="0" w:defQFormat="0" w:count="376">
     <w:lsdException w:name="Normal" w:uiPriority="0" w:qFormat="1"/>
     <w:lsdException w:name="heading 1" w:uiPriority="9" w:qFormat="1"/>
     <w:lsdException w:name="heading 2" w:semiHidden="1" w:uiPriority="9" w:unhideWhenUsed="1" w:qFormat="1"/>
@@ -3180,7 +3219,6 @@
     <w:lsdException w:name="HTML Sample" w:semiHidden="1" w:unhideWhenUsed="1"/>
     <w:lsdException w:name="HTML Typewriter" w:semiHidden="1" w:unhideWhenUsed="1"/>
     <w:lsdException w:name="HTML Variable" w:semiHidden="1" w:unhideWhenUsed="1"/>
-    <w:lsdException w:name="Normal Table" w:semiHidden="1" w:unhideWhenUsed="1"/>
     <w:lsdException w:name="annotation subject" w:semiHidden="1" w:unhideWhenUsed="1"/>
     <w:lsdException w:name="No List" w:semiHidden="1" w:unhideWhenUsed="1"/>
     <w:lsdException w:name="Outline List 1" w:semiHidden="1" w:unhideWhenUsed="1"/>
@@ -3223,11 +3261,8 @@
     <w:lsdException w:name="Table Contemporary" w:semiHidden="1" w:unhideWhenUsed="1"/>
     <w:lsdException w:name="Table Elegant" w:semiHidden="1" w:unhideWhenUsed="1"/>
     <w:lsdException w:name="Table Professional" w:semiHidden="1" w:unhideWhenUsed="1"/>
-    <w:lsdException w:name="Table Subtle 1" w:semiHidden="1" w:unhideWhenUsed="1"/>
     <w:lsdException w:name="Table Subtle 2" w:semiHidden="1" w:unhideWhenUsed="1"/>
     <w:lsdException w:name="Table Web 1" w:semiHidden="1" w:unhideWhenUsed="1"/>
-    <w:lsdException w:name="Table Web 2" w:semiHidden="1" w:unhideWhenUsed="1"/>
-    <w:lsdException w:name="Table Web 3" w:semiHidden="1" w:unhideWhenUsed="1"/>
     <w:lsdException w:name="Balloon Text" w:semiHidden="1" w:unhideWhenUsed="1"/>
     <w:lsdException w:name="Table Grid" w:uiPriority="39"/>
     <w:lsdException w:name="Table Theme" w:semiHidden="1" w:unhideWhenUsed="1"/>
@@ -3446,6 +3481,11 @@
     <w:lsdException w:name="List Table 5 Dark Accent 6" w:uiPriority="50"/>
     <w:lsdException w:name="List Table 6 Colorful Accent 6" w:uiPriority="51"/>
     <w:lsdException w:name="List Table 7 Colorful Accent 6" w:uiPriority="52"/>
+    <w:lsdException w:name="Mention" w:semiHidden="1" w:unhideWhenUsed="1"/>
+    <w:lsdException w:name="Smart Hyperlink" w:semiHidden="1" w:unhideWhenUsed="1"/>
+    <w:lsdException w:name="Hashtag" w:semiHidden="1" w:unhideWhenUsed="1"/>
+    <w:lsdException w:name="Unresolved Mention" w:semiHidden="1" w:unhideWhenUsed="1"/>
+    <w:lsdException w:name="Smart Link" w:semiHidden="1" w:unhideWhenUsed="1"/>
   </w:latentStyles>
   <w:style w:type="paragraph" w:default="1" w:styleId="Normal">
     <w:name w:val="Normal"/>
